--- a/Assignment3.docx
+++ b/Assignment3.docx
@@ -7,7 +7,7 @@
         <w:jc w:val="center"/>
       </w:pPr>
       <w:r>
-        <w:t>Assignment –3</w:t>
+        <w:t>Assignment –4</w:t>
       </w:r>
     </w:p>
     <w:p>
@@ -15,7 +15,7 @@
         <w:jc w:val="center"/>
       </w:pPr>
       <w:r>
-        <w:t>Overview of SQL.</w:t>
+        <w:t>Retrieving Information from Tables.</w:t>
       </w:r>
     </w:p>
     <w:p>
@@ -25,31 +25,348 @@
     </w:p>
     <w:p>
       <w:r>
-        <w:t xml:space="preserve"> 1) </w:t>
-      </w:r>
-      <w:r>
-        <w:t xml:space="preserve">Does ANSI recognize the data type DATE? </w:t>
-      </w:r>
-    </w:p>
-    <w:p>
-      <w:r>
-        <w:t>-&gt;No</w:t>
-      </w:r>
-    </w:p>
-    <w:p>
-      <w:r>
-        <w:t>2) Which subdivision of SQL is used to insert values in tables?</w:t>
-      </w:r>
-    </w:p>
-    <w:p>
-      <w:r>
-        <w:t>-&gt;Data Manipulation language (DML</w:t>
-      </w:r>
+        <w:t xml:space="preserve"> 1) Write a select command that produces the order number, amount, and date for all </w:t>
+      </w:r>
+    </w:p>
+    <w:p>
+      <w:r>
+        <w:t xml:space="preserve">rows in the Orders table. </w:t>
+      </w:r>
+    </w:p>
+    <w:p>
+      <w:r>
+        <w:t>-&gt;</w:t>
+      </w:r>
+    </w:p>
+    <w:p>
+      <w:r>
+        <w:t>select onum,amt,odate from orders;</w:t>
+      </w:r>
+    </w:p>
+    <w:p/>
+    <w:p>
+      <w:r>
+        <w:rPr>
+          <w:noProof/>
+        </w:rPr>
+        <w:drawing>
+          <wp:inline distT="0" distB="0" distL="0" distR="0">
+            <wp:extent cx="5943600" cy="1235710"/>
+            <wp:effectExtent l="0" t="0" r="0" b="2540"/>
+            <wp:docPr id="1" name="Picture 1"/>
+            <wp:cNvGraphicFramePr>
+              <a:graphicFrameLocks xmlns:a="http://schemas.openxmlformats.org/drawingml/2006/main" noChangeAspect="1"/>
+            </wp:cNvGraphicFramePr>
+            <a:graphic xmlns:a="http://schemas.openxmlformats.org/drawingml/2006/main">
+              <a:graphicData uri="http://schemas.openxmlformats.org/drawingml/2006/picture">
+                <pic:pic xmlns:pic="http://schemas.openxmlformats.org/drawingml/2006/picture">
+                  <pic:nvPicPr>
+                    <pic:cNvPr id="1" name="Screenshot (25).png"/>
+                    <pic:cNvPicPr/>
+                  </pic:nvPicPr>
+                  <pic:blipFill>
+                    <a:blip r:embed="rId5">
+                      <a:extLst>
+                        <a:ext uri="{28A0092B-C50C-407E-A947-70E740481C1C}">
+                          <a14:useLocalDpi xmlns:a14="http://schemas.microsoft.com/office/drawing/2010/main" val="0"/>
+                        </a:ext>
+                      </a:extLst>
+                    </a:blip>
+                    <a:stretch>
+                      <a:fillRect/>
+                    </a:stretch>
+                  </pic:blipFill>
+                  <pic:spPr>
+                    <a:xfrm>
+                      <a:off x="0" y="0"/>
+                      <a:ext cx="5943600" cy="1235710"/>
+                    </a:xfrm>
+                    <a:prstGeom prst="rect">
+                      <a:avLst/>
+                    </a:prstGeom>
+                  </pic:spPr>
+                </pic:pic>
+              </a:graphicData>
+            </a:graphic>
+          </wp:inline>
+        </w:drawing>
+      </w:r>
+    </w:p>
+    <w:p/>
+    <w:p>
+      <w:r>
+        <w:t xml:space="preserve">2) Write a query that produces all rows from the Customers table for which the </w:t>
+      </w:r>
+    </w:p>
+    <w:p>
+      <w:r>
+        <w:t xml:space="preserve">salesperson’s number is 1001. </w:t>
+      </w:r>
+    </w:p>
+    <w:p>
+      <w:r>
+        <w:t>-&gt;</w:t>
+      </w:r>
+    </w:p>
+    <w:p>
+      <w:r>
+        <w:t>select * from customers where snum=1001;</w:t>
+      </w:r>
+    </w:p>
+    <w:p>
+      <w:r>
+        <w:rPr>
+          <w:noProof/>
+        </w:rPr>
+        <w:drawing>
+          <wp:inline distT="0" distB="0" distL="0" distR="0">
+            <wp:extent cx="5943600" cy="628015"/>
+            <wp:effectExtent l="0" t="0" r="0" b="635"/>
+            <wp:docPr id="3" name="Picture 3"/>
+            <wp:cNvGraphicFramePr>
+              <a:graphicFrameLocks xmlns:a="http://schemas.openxmlformats.org/drawingml/2006/main" noChangeAspect="1"/>
+            </wp:cNvGraphicFramePr>
+            <a:graphic xmlns:a="http://schemas.openxmlformats.org/drawingml/2006/main">
+              <a:graphicData uri="http://schemas.openxmlformats.org/drawingml/2006/picture">
+                <pic:pic xmlns:pic="http://schemas.openxmlformats.org/drawingml/2006/picture">
+                  <pic:nvPicPr>
+                    <pic:cNvPr id="3" name="Screenshot (26).png"/>
+                    <pic:cNvPicPr/>
+                  </pic:nvPicPr>
+                  <pic:blipFill>
+                    <a:blip r:embed="rId6">
+                      <a:extLst>
+                        <a:ext uri="{28A0092B-C50C-407E-A947-70E740481C1C}">
+                          <a14:useLocalDpi xmlns:a14="http://schemas.microsoft.com/office/drawing/2010/main" val="0"/>
+                        </a:ext>
+                      </a:extLst>
+                    </a:blip>
+                    <a:stretch>
+                      <a:fillRect/>
+                    </a:stretch>
+                  </pic:blipFill>
+                  <pic:spPr>
+                    <a:xfrm>
+                      <a:off x="0" y="0"/>
+                      <a:ext cx="5943600" cy="628015"/>
+                    </a:xfrm>
+                    <a:prstGeom prst="rect">
+                      <a:avLst/>
+                    </a:prstGeom>
+                  </pic:spPr>
+                </pic:pic>
+              </a:graphicData>
+            </a:graphic>
+          </wp:inline>
+        </w:drawing>
+      </w:r>
+    </w:p>
+    <w:p>
+      <w:r>
+        <w:t xml:space="preserve">3) Write a query that displays the Salespeople table with the columns in the </w:t>
+      </w:r>
+    </w:p>
+    <w:p>
+      <w:r>
+        <w:t xml:space="preserve">following order: city, sname, snum, comm. </w:t>
+      </w:r>
+    </w:p>
+    <w:p>
+      <w:r>
+        <w:t>-&gt;</w:t>
+      </w:r>
+    </w:p>
+    <w:p>
+      <w:r>
+        <w:t>select city,sname,snum,comm from salespeople;</w:t>
+      </w:r>
+    </w:p>
+    <w:p>
+      <w:r>
+        <w:rPr>
+          <w:noProof/>
+        </w:rPr>
+        <w:drawing>
+          <wp:inline distT="0" distB="0" distL="0" distR="0">
+            <wp:extent cx="5943600" cy="857885"/>
+            <wp:effectExtent l="0" t="0" r="0" b="0"/>
+            <wp:docPr id="4" name="Picture 4"/>
+            <wp:cNvGraphicFramePr>
+              <a:graphicFrameLocks xmlns:a="http://schemas.openxmlformats.org/drawingml/2006/main" noChangeAspect="1"/>
+            </wp:cNvGraphicFramePr>
+            <a:graphic xmlns:a="http://schemas.openxmlformats.org/drawingml/2006/main">
+              <a:graphicData uri="http://schemas.openxmlformats.org/drawingml/2006/picture">
+                <pic:pic xmlns:pic="http://schemas.openxmlformats.org/drawingml/2006/picture">
+                  <pic:nvPicPr>
+                    <pic:cNvPr id="4" name="Screenshot (27).png"/>
+                    <pic:cNvPicPr/>
+                  </pic:nvPicPr>
+                  <pic:blipFill>
+                    <a:blip r:embed="rId7">
+                      <a:extLst>
+                        <a:ext uri="{28A0092B-C50C-407E-A947-70E740481C1C}">
+                          <a14:useLocalDpi xmlns:a14="http://schemas.microsoft.com/office/drawing/2010/main" val="0"/>
+                        </a:ext>
+                      </a:extLst>
+                    </a:blip>
+                    <a:stretch>
+                      <a:fillRect/>
+                    </a:stretch>
+                  </pic:blipFill>
+                  <pic:spPr>
+                    <a:xfrm>
+                      <a:off x="0" y="0"/>
+                      <a:ext cx="5943600" cy="857885"/>
+                    </a:xfrm>
+                    <a:prstGeom prst="rect">
+                      <a:avLst/>
+                    </a:prstGeom>
+                  </pic:spPr>
+                </pic:pic>
+              </a:graphicData>
+            </a:graphic>
+          </wp:inline>
+        </w:drawing>
+      </w:r>
+    </w:p>
+    <w:p>
+      <w:r>
+        <w:t xml:space="preserve">4) Write a select command that produces the rating followed by the name of each </w:t>
+      </w:r>
+    </w:p>
+    <w:p>
+      <w:r>
+        <w:lastRenderedPageBreak/>
+        <w:t xml:space="preserve">customer in San Jose. </w:t>
+      </w:r>
+    </w:p>
+    <w:p>
+      <w:r>
+        <w:t>-&gt;</w:t>
+      </w:r>
+    </w:p>
+    <w:p>
+      <w:r>
+        <w:t>select rating,cname from customers where city='San Jose';</w:t>
+      </w:r>
+    </w:p>
+    <w:p>
+      <w:r>
+        <w:rPr>
+          <w:noProof/>
+        </w:rPr>
+        <w:drawing>
+          <wp:inline distT="0" distB="0" distL="0" distR="0">
+            <wp:extent cx="5943600" cy="615315"/>
+            <wp:effectExtent l="0" t="0" r="0" b="0"/>
+            <wp:docPr id="5" name="Picture 5"/>
+            <wp:cNvGraphicFramePr>
+              <a:graphicFrameLocks xmlns:a="http://schemas.openxmlformats.org/drawingml/2006/main" noChangeAspect="1"/>
+            </wp:cNvGraphicFramePr>
+            <a:graphic xmlns:a="http://schemas.openxmlformats.org/drawingml/2006/main">
+              <a:graphicData uri="http://schemas.openxmlformats.org/drawingml/2006/picture">
+                <pic:pic xmlns:pic="http://schemas.openxmlformats.org/drawingml/2006/picture">
+                  <pic:nvPicPr>
+                    <pic:cNvPr id="5" name="Screenshot (28).png"/>
+                    <pic:cNvPicPr/>
+                  </pic:nvPicPr>
+                  <pic:blipFill>
+                    <a:blip r:embed="rId8">
+                      <a:extLst>
+                        <a:ext uri="{28A0092B-C50C-407E-A947-70E740481C1C}">
+                          <a14:useLocalDpi xmlns:a14="http://schemas.microsoft.com/office/drawing/2010/main" val="0"/>
+                        </a:ext>
+                      </a:extLst>
+                    </a:blip>
+                    <a:stretch>
+                      <a:fillRect/>
+                    </a:stretch>
+                  </pic:blipFill>
+                  <pic:spPr>
+                    <a:xfrm>
+                      <a:off x="0" y="0"/>
+                      <a:ext cx="5943600" cy="615315"/>
+                    </a:xfrm>
+                    <a:prstGeom prst="rect">
+                      <a:avLst/>
+                    </a:prstGeom>
+                  </pic:spPr>
+                </pic:pic>
+              </a:graphicData>
+            </a:graphic>
+          </wp:inline>
+        </w:drawing>
+      </w:r>
+    </w:p>
+    <w:p>
+      <w:r>
+        <w:t xml:space="preserve">5) Write a query that will produce the snum values of all salespeople (suppress the </w:t>
+      </w:r>
+    </w:p>
+    <w:p>
+      <w:r>
+        <w:t>duplicates) with orders in the Orders table.</w:t>
+      </w:r>
+    </w:p>
+    <w:p>
+      <w:r>
+        <w:t>-&gt;</w:t>
+      </w:r>
+    </w:p>
+    <w:p>
+      <w:r>
+        <w:t>select distinct snum ,onum from orders;</w:t>
+      </w:r>
+    </w:p>
+    <w:p>
       <w:bookmarkStart w:id="0" w:name="_GoBack"/>
+      <w:r>
+        <w:rPr>
+          <w:noProof/>
+        </w:rPr>
+        <w:drawing>
+          <wp:inline distT="0" distB="0" distL="0" distR="0">
+            <wp:extent cx="5943600" cy="1130935"/>
+            <wp:effectExtent l="0" t="0" r="0" b="0"/>
+            <wp:docPr id="6" name="Picture 6"/>
+            <wp:cNvGraphicFramePr>
+              <a:graphicFrameLocks xmlns:a="http://schemas.openxmlformats.org/drawingml/2006/main" noChangeAspect="1"/>
+            </wp:cNvGraphicFramePr>
+            <a:graphic xmlns:a="http://schemas.openxmlformats.org/drawingml/2006/main">
+              <a:graphicData uri="http://schemas.openxmlformats.org/drawingml/2006/picture">
+                <pic:pic xmlns:pic="http://schemas.openxmlformats.org/drawingml/2006/picture">
+                  <pic:nvPicPr>
+                    <pic:cNvPr id="6" name="Screenshot (29).png"/>
+                    <pic:cNvPicPr/>
+                  </pic:nvPicPr>
+                  <pic:blipFill>
+                    <a:blip r:embed="rId9">
+                      <a:extLst>
+                        <a:ext uri="{28A0092B-C50C-407E-A947-70E740481C1C}">
+                          <a14:useLocalDpi xmlns:a14="http://schemas.microsoft.com/office/drawing/2010/main" val="0"/>
+                        </a:ext>
+                      </a:extLst>
+                    </a:blip>
+                    <a:stretch>
+                      <a:fillRect/>
+                    </a:stretch>
+                  </pic:blipFill>
+                  <pic:spPr>
+                    <a:xfrm>
+                      <a:off x="0" y="0"/>
+                      <a:ext cx="5943600" cy="1130935"/>
+                    </a:xfrm>
+                    <a:prstGeom prst="rect">
+                      <a:avLst/>
+                    </a:prstGeom>
+                  </pic:spPr>
+                </pic:pic>
+              </a:graphicData>
+            </a:graphic>
+          </wp:inline>
+        </w:drawing>
+      </w:r>
       <w:bookmarkEnd w:id="0"/>
-      <w:r>
-        <w:t>)</w:t>
-      </w:r>
     </w:p>
     <w:sectPr>
       <w:pgSz w:w="12240" w:h="15840"/>
